--- a/ws Several algos to 1 websocket.docx
+++ b/ws Several algos to 1 websocket.docx
@@ -1619,12 +1619,7 @@
         </w:r>
       </w:hyperlink>
       <w:r>
-        <w:t xml:space="preserve"> but try to think of it as a multitasking manager that could switch contex</w:t>
-      </w:r>
-      <w:bookmarkStart w:id="0" w:name="_GoBack"/>
-      <w:bookmarkEnd w:id="0"/>
-      <w:r>
-        <w:t>ts to do many things at once.</w:t>
+        <w:t xml:space="preserve"> but try to think of it as a multitasking manager that could switch contexts to do many things at once.</w:t>
       </w:r>
       <w:r>
         <w:rPr>
@@ -2120,27 +2115,7 @@
           <w:szCs w:val="24"/>
           <w:lang w:eastAsia="en-DE"/>
         </w:rPr>
-        <w:t xml:space="preserve">Both should run on the same thread, using the same </w:t>
-      </w:r>
-      <w:proofErr w:type="spellStart"/>
-      <w:r>
-        <w:rPr>
-          <w:rFonts w:ascii="Times New Roman" w:eastAsia="Times New Roman" w:hAnsi="Times New Roman" w:cs="Times New Roman"/>
-          <w:sz w:val="24"/>
-          <w:szCs w:val="24"/>
-          <w:lang w:eastAsia="en-DE"/>
-        </w:rPr>
-        <w:t>eventloop</w:t>
-      </w:r>
-      <w:proofErr w:type="spellEnd"/>
-      <w:r>
-        <w:rPr>
-          <w:rFonts w:ascii="Times New Roman" w:eastAsia="Times New Roman" w:hAnsi="Times New Roman" w:cs="Times New Roman"/>
-          <w:sz w:val="24"/>
-          <w:szCs w:val="24"/>
-          <w:lang w:eastAsia="en-DE"/>
-        </w:rPr>
-        <w:t>.</w:t>
+        <w:t>Both should run on the same thread, using the same event</w:t>
       </w:r>
       <w:r>
         <w:rPr>
@@ -2158,6 +2133,24 @@
           <w:szCs w:val="24"/>
           <w:lang w:eastAsia="en-DE"/>
         </w:rPr>
+        <w:t>loop.</w:t>
+      </w:r>
+      <w:r>
+        <w:rPr>
+          <w:rFonts w:ascii="Times New Roman" w:eastAsia="Times New Roman" w:hAnsi="Times New Roman" w:cs="Times New Roman"/>
+          <w:sz w:val="24"/>
+          <w:szCs w:val="24"/>
+          <w:lang w:val="en-GB" w:eastAsia="en-DE"/>
+        </w:rPr>
+        <w:t xml:space="preserve"> </w:t>
+      </w:r>
+      <w:r>
+        <w:rPr>
+          <w:rFonts w:ascii="Times New Roman" w:eastAsia="Times New Roman" w:hAnsi="Times New Roman" w:cs="Times New Roman"/>
+          <w:sz w:val="24"/>
+          <w:szCs w:val="24"/>
+          <w:lang w:eastAsia="en-DE"/>
+        </w:rPr>
         <w:t xml:space="preserve">For that purpose I use an </w:t>
       </w:r>
       <w:proofErr w:type="spellStart"/>
@@ -2202,6 +2195,8 @@
         </w:rPr>
         <w:t>()` which allows us to run this async infinite "while" loops on the same thread.</w:t>
       </w:r>
+      <w:bookmarkStart w:id="0" w:name="_GoBack"/>
+      <w:bookmarkEnd w:id="0"/>
     </w:p>
     <w:p>
       <w:pPr>
